--- a/klagomål/A 9075-2023.docx
+++ b/klagomål/A 9075-2023.docx
@@ -471,7 +471,7 @@
     <w:r>
       <w:tab/>
       <w:tab/>
-      <w:t>2023-09-01</w:t>
+      <w:t>2023-09-02</w:t>
       <w:br/>
       <w:br/>
     </w:r>

--- a/klagomål/A 9075-2023.docx
+++ b/klagomål/A 9075-2023.docx
@@ -471,7 +471,7 @@
     <w:r>
       <w:tab/>
       <w:tab/>
-      <w:t>2023-09-02</w:t>
+      <w:t>2023-09-03</w:t>
       <w:br/>
       <w:br/>
     </w:r>

--- a/klagomål/A 9075-2023.docx
+++ b/klagomål/A 9075-2023.docx
@@ -17,7 +17,7 @@
     </w:p>
     <w:p>
       <w:r>
-        <w:t>Nedan presenteras fynd av naturvårdsarter som gjorts i det avverkningsanmälda området, samt relevanta utdrag ur standarderna för FSC, Chain of Custody, Controlled Wood och PEFC.</w:t>
+        <w:t>Nedan presenteras fynd av naturvårdsarter och fridlysta arter som gjorts i det avverkningsanmälda området, samt relevanta utdrag ur standarderna för FSC, Chain of Custody, Controlled Wood och PEFC. I BILAGA 1 finns artfakta om fridlysta arter.</w:t>
       </w:r>
     </w:p>
     <w:p>
@@ -30,7 +30,7 @@
     </w:p>
     <w:p>
       <w:r>
-        <w:t>I avverkningsanmälan har följande 7 naturvårdsarter hittats: garnlav (NT), kolflarnlav (NT), motaggsvamp (NT), mörk kolflarnlav (NT), violettgrå tagellav (NT), dropptaggsvamp (S) och nästlav (S). Av dessa är 5 rödlistade. För rödlistade arter har rödlistekategorin angivits inom parentes. Arter som är signalarter enligt Skogsstyrelsen har markerats med (S).</w:t>
+        <w:t>I avverkningsanmälan har följande 10 naturvårdsarter hittats: garnlav (NT), kolflarnlav (NT), motaggsvamp (NT), mörk kolflarnlav (NT), skrovlig taggsvamp (NT), spillkråka (NT, §4), svartvit taggsvamp (NT), violettgrå tagellav (NT), dropptaggsvamp (S) och nästlav (S). Av dessa är 8 rödlistade. För rödlistade arter har rödlistekategorin angivits inom parentes. Arter som är signalarter enligt Skogsstyrelsen har markerats med (S). För fridlysta arter anges även paragrafen i Artskyddsförordningen som arten är fridlyst enligt.</w:t>
       </w:r>
     </w:p>
     <w:p>
@@ -45,7 +45,7 @@
       <w:r>
         <w:drawing>
           <wp:inline xmlns:a="http://schemas.openxmlformats.org/drawingml/2006/main" xmlns:pic="http://schemas.openxmlformats.org/drawingml/2006/picture">
-            <wp:extent cx="5486400" cy="4332009"/>
+            <wp:extent cx="5486400" cy="4301241"/>
             <wp:docPr id="1" name="Picture 1"/>
             <wp:cNvGraphicFramePr>
               <a:graphicFrameLocks noChangeAspect="1"/>
@@ -66,7 +66,7 @@
                   <pic:spPr>
                     <a:xfrm>
                       <a:off x="0" y="0"/>
-                      <a:ext cx="5486400" cy="4332009"/>
+                      <a:ext cx="5486400" cy="4301241"/>
                     </a:xfrm>
                     <a:prstGeom prst="rect"/>
                   </pic:spPr>
@@ -83,6 +83,42 @@
       </w:pPr>
       <w:r>
         <w:t>Figur 1. Fyndplatser för naturvårdsarter i det avverkningsanmälda området (röd linje). Markörer utan svart kant är placerade på fyndplatsen. Markörer med svart kant är placerade vid sidan av fyndplatsen och har ett svart streck som visar fyndplatsens exakta position. Kartans mittpunktskoordinat är N 6664560, E 383373 i SWEREF 99 TM.</w:t>
+      </w:r>
+    </w:p>
+    <w:p>
+      <w:pPr>
+        <w:pStyle w:val="Heading1"/>
+      </w:pPr>
+      <w:r>
+        <w:t>Fridlysta arter</w:t>
+      </w:r>
+    </w:p>
+    <w:p>
+      <w:r>
+        <w:t xml:space="preserve">Följande fridlysta arter har sina livsmiljöer och växtplatser i den avverkningsanmälda skogen: </w:t>
+      </w:r>
+    </w:p>
+    <w:p>
+      <w:pPr>
+        <w:pStyle w:val="ListBullet"/>
+      </w:pPr>
+      <w:r>
+        <w:t>Spillkråka (NT, §4)</w:t>
+      </w:r>
+    </w:p>
+    <w:p>
+      <w:r>
+        <w:br/>
+        <w:t xml:space="preserve">Observera att medlemsländerna är skyldiga att agera i enlighet med EU:s fågeldirektiv där det uttryckligen står att direktivet gäller för fåglar samt för deras ägg, bon och </w:t>
+      </w:r>
+      <w:r>
+        <w:rPr>
+          <w:b/>
+        </w:rPr>
+        <w:t xml:space="preserve">livsmiljöer </w:t>
+      </w:r>
+      <w:r>
+        <w:t>(artikel 1). Vidare att de åtgärder som vidtas inte får leda till en försämring av den nuvarande situationen beträffande bevarandet av de fågelarter som avses i artikel 1 (artikel 13). Fågeldirektivet är styrande för tillsynsansvariga myndigheters ärendehantering, ställningstaganden och beslutsfattande.</w:t>
       </w:r>
     </w:p>
     <w:p>
@@ -128,6 +164,34 @@
           <w:i/>
         </w:rPr>
         <w:t>I den avverkningsanmälda skogen har fridlysta arter sina livsmiljöer och växtplatser. Att skada de fridlysta arternas livsmiljöer, växtplatser eller ekologiska funktion är inte tillåtet enligt artskyddsförordningen</w:t>
+      </w:r>
+    </w:p>
+    <w:p>
+      <w:pPr>
+        <w:pStyle w:val="ListBullet"/>
+      </w:pPr>
+      <w:r>
+        <w:rPr>
+          <w:b/>
+          <w:i/>
+        </w:rPr>
+        <w:t xml:space="preserve">Kommentar: </w:t>
+      </w:r>
+      <w:r>
+        <w:rPr>
+          <w:i/>
+        </w:rPr>
+        <w:t xml:space="preserve">EU:s medlemsländer och skogsbolag är skyldiga att agera i enlighet med EU:s fågeldirektiv där det uttryckligen står att direktivet gäller för fåglar samt för deras ägg, bon och </w:t>
+      </w:r>
+      <w:r>
+        <w:rPr>
+          <w:b/>
+          <w:i/>
+        </w:rPr>
+        <w:t xml:space="preserve">livsmiljöer </w:t>
+      </w:r>
+      <w:r>
+        <w:t xml:space="preserve">(artikel 1). Vidare att de åtgärder som vidtas inte får leda till en försämring av den nuvarande situationen beträffande bevarandet av de fågelarter som avses i artikel 1 (artikel 13). </w:t>
       </w:r>
     </w:p>
     <w:p>
@@ -471,7 +535,7 @@
     <w:r>
       <w:tab/>
       <w:tab/>
-      <w:t>2023-09-03</w:t>
+      <w:t>2023-09-06</w:t>
       <w:br/>
       <w:br/>
     </w:r>

--- a/klagomål/A 9075-2023.docx
+++ b/klagomål/A 9075-2023.docx
@@ -535,7 +535,7 @@
     <w:r>
       <w:tab/>
       <w:tab/>
-      <w:t>2023-09-06</w:t>
+      <w:t>2023-09-08</w:t>
       <w:br/>
       <w:br/>
     </w:r>

--- a/klagomål/A 9075-2023.docx
+++ b/klagomål/A 9075-2023.docx
@@ -535,7 +535,7 @@
     <w:r>
       <w:tab/>
       <w:tab/>
-      <w:t>2023-09-08</w:t>
+      <w:t>2023-09-09</w:t>
       <w:br/>
       <w:br/>
     </w:r>

--- a/klagomål/A 9075-2023.docx
+++ b/klagomål/A 9075-2023.docx
@@ -535,7 +535,7 @@
     <w:r>
       <w:tab/>
       <w:tab/>
-      <w:t>2023-09-09</w:t>
+      <w:t>2023-09-10</w:t>
       <w:br/>
       <w:br/>
     </w:r>

--- a/klagomål/A 9075-2023.docx
+++ b/klagomål/A 9075-2023.docx
@@ -535,7 +535,7 @@
     <w:r>
       <w:tab/>
       <w:tab/>
-      <w:t>2023-09-10</w:t>
+      <w:t>2023-09-11</w:t>
       <w:br/>
       <w:br/>
     </w:r>

--- a/klagomål/A 9075-2023.docx
+++ b/klagomål/A 9075-2023.docx
@@ -535,7 +535,7 @@
     <w:r>
       <w:tab/>
       <w:tab/>
-      <w:t>2023-09-11</w:t>
+      <w:t>2023-09-12</w:t>
       <w:br/>
       <w:br/>
     </w:r>

--- a/klagomål/A 9075-2023.docx
+++ b/klagomål/A 9075-2023.docx
@@ -535,7 +535,7 @@
     <w:r>
       <w:tab/>
       <w:tab/>
-      <w:t>2023-09-12</w:t>
+      <w:t>2023-09-13</w:t>
       <w:br/>
       <w:br/>
     </w:r>

--- a/klagomål/A 9075-2023.docx
+++ b/klagomål/A 9075-2023.docx
@@ -17,7 +17,7 @@
     </w:p>
     <w:p>
       <w:r>
-        <w:t>Nedan presenteras fynd av naturvårdsarter och fridlysta arter som gjorts i det avverkningsanmälda området, samt relevanta utdrag ur standarderna för FSC, Chain of Custody, Controlled Wood och PEFC. I BILAGA 1 finns artfakta om fridlysta arter.</w:t>
+        <w:t>Nedan presenteras fynd av naturvårdsarter och fridlysta arter som gjorts i det avverkningsanmälda området, samt relevanta utdrag ur standarderna för FSC, Chain of Custody, Controlled Wood och PEFC.</w:t>
       </w:r>
     </w:p>
     <w:p>
@@ -535,7 +535,7 @@
     <w:r>
       <w:tab/>
       <w:tab/>
-      <w:t>2023-09-13</w:t>
+      <w:t>2023-09-15</w:t>
       <w:br/>
       <w:br/>
     </w:r>

--- a/klagomål/A 9075-2023.docx
+++ b/klagomål/A 9075-2023.docx
@@ -535,7 +535,7 @@
     <w:r>
       <w:tab/>
       <w:tab/>
-      <w:t>2023-09-15</w:t>
+      <w:t>2023-09-17</w:t>
       <w:br/>
       <w:br/>
     </w:r>

--- a/klagomål/A 9075-2023.docx
+++ b/klagomål/A 9075-2023.docx
@@ -535,7 +535,7 @@
     <w:r>
       <w:tab/>
       <w:tab/>
-      <w:t>2023-09-17</w:t>
+      <w:t>2023-09-19</w:t>
       <w:br/>
       <w:br/>
     </w:r>

--- a/klagomål/A 9075-2023.docx
+++ b/klagomål/A 9075-2023.docx
@@ -535,7 +535,7 @@
     <w:r>
       <w:tab/>
       <w:tab/>
-      <w:t>2023-09-19</w:t>
+      <w:t>2023-09-20</w:t>
       <w:br/>
       <w:br/>
     </w:r>

--- a/klagomål/A 9075-2023.docx
+++ b/klagomål/A 9075-2023.docx
@@ -535,7 +535,7 @@
     <w:r>
       <w:tab/>
       <w:tab/>
-      <w:t>2023-09-20</w:t>
+      <w:t>2023-09-21</w:t>
       <w:br/>
       <w:br/>
     </w:r>

--- a/klagomål/A 9075-2023.docx
+++ b/klagomål/A 9075-2023.docx
@@ -535,7 +535,7 @@
     <w:r>
       <w:tab/>
       <w:tab/>
-      <w:t>2023-09-21</w:t>
+      <w:t>2023-09-23</w:t>
       <w:br/>
       <w:br/>
     </w:r>

--- a/klagomål/A 9075-2023.docx
+++ b/klagomål/A 9075-2023.docx
@@ -535,7 +535,7 @@
     <w:r>
       <w:tab/>
       <w:tab/>
-      <w:t>2023-09-23</w:t>
+      <w:t>2023-10-03</w:t>
       <w:br/>
       <w:br/>
     </w:r>

--- a/klagomål/A 9075-2023.docx
+++ b/klagomål/A 9075-2023.docx
@@ -535,7 +535,7 @@
     <w:r>
       <w:tab/>
       <w:tab/>
-      <w:t>2023-10-03</w:t>
+      <w:t>2023-10-04</w:t>
       <w:br/>
       <w:br/>
     </w:r>

--- a/klagomål/A 9075-2023.docx
+++ b/klagomål/A 9075-2023.docx
@@ -535,7 +535,7 @@
     <w:r>
       <w:tab/>
       <w:tab/>
-      <w:t>2023-10-04</w:t>
+      <w:t>2023-10-05</w:t>
       <w:br/>
       <w:br/>
     </w:r>

--- a/klagomål/A 9075-2023.docx
+++ b/klagomål/A 9075-2023.docx
@@ -535,7 +535,7 @@
     <w:r>
       <w:tab/>
       <w:tab/>
-      <w:t>2023-10-05</w:t>
+      <w:t>2023-10-06</w:t>
       <w:br/>
       <w:br/>
     </w:r>

--- a/klagomål/A 9075-2023.docx
+++ b/klagomål/A 9075-2023.docx
@@ -535,7 +535,7 @@
     <w:r>
       <w:tab/>
       <w:tab/>
-      <w:t>2023-10-06</w:t>
+      <w:t>2023-10-08</w:t>
       <w:br/>
       <w:br/>
     </w:r>
